--- a/Косвинцев Роман - Отчет (Задание 2).docx
+++ b/Косвинцев Роман - Отчет (Задание 2).docx
@@ -217,10 +217,11 @@
         <w:spacing w:after="0"/>
         <w:jc w:val="center"/>
         <w:rPr>
-          <w:rFonts w:hint="default" w:ascii="Times New Roman" w:hAnsi="Times New Roman"/>
-          <w:sz w:val="32"/>
-          <w:szCs w:val="32"/>
-          <w:lang w:val="en-US"/>
+          <w:rFonts w:hint="default" w:ascii="Times New Roman" w:hAnsi="Times New Roman" w:eastAsia="Calibri"/>
+          <w:i/>
+          <w:sz w:val="26"/>
+          <w:szCs w:val="26"/>
+          <w:lang w:val="ru-RU"/>
         </w:rPr>
       </w:pPr>
       <w:r>
@@ -244,26 +245,16 @@
         </w:rPr>
         <w:t>12</w:t>
       </w:r>
-    </w:p>
-    <w:p>
-      <w:pPr>
-        <w:spacing w:after="0"/>
-        <w:jc w:val="center"/>
-        <w:rPr>
-          <w:rFonts w:hint="default" w:ascii="Times New Roman" w:hAnsi="Times New Roman" w:eastAsia="Calibri"/>
-          <w:i/>
-          <w:sz w:val="26"/>
-          <w:szCs w:val="26"/>
-        </w:rPr>
-      </w:pPr>
-      <w:r>
-        <w:rPr>
-          <w:rFonts w:hint="default" w:ascii="Times New Roman" w:hAnsi="Times New Roman" w:eastAsia="Calibri"/>
-          <w:i/>
-          <w:sz w:val="26"/>
-          <w:szCs w:val="26"/>
-        </w:rPr>
-        <w:t>Работа с одномерными массивами</w:t>
+      <w:r>
+        <w:rPr>
+          <w:rFonts w:hint="default" w:ascii="Times New Roman" w:hAnsi="Times New Roman"/>
+          <w:b/>
+          <w:bCs/>
+          <w:sz w:val="32"/>
+          <w:szCs w:val="32"/>
+          <w:lang w:val="ru-RU"/>
+        </w:rPr>
+        <w:t>. Часть 2.</w:t>
       </w:r>
     </w:p>
     <w:p>
@@ -580,24 +571,9 @@
     <w:p>
       <w:pPr>
         <w:pStyle w:val="22"/>
-        <w:keepNext w:val="0"/>
-        <w:keepLines w:val="0"/>
-        <w:pageBreakBefore w:val="0"/>
-        <w:widowControl/>
         <w:tabs>
           <w:tab w:val="right" w:leader="dot" w:pos="9355"/>
         </w:tabs>
-        <w:kinsoku/>
-        <w:wordWrap/>
-        <w:overflowPunct/>
-        <w:topLinePunct w:val="0"/>
-        <w:autoSpaceDE/>
-        <w:autoSpaceDN/>
-        <w:bidi w:val="0"/>
-        <w:adjustRightInd/>
-        <w:snapToGrid/>
-        <w:spacing w:after="0" w:line="360" w:lineRule="auto"/>
-        <w:textAlignment w:val="auto"/>
         <w:rPr>
           <w:rFonts w:hint="default" w:ascii="Times New Roman" w:hAnsi="Times New Roman" w:cs="Times New Roman"/>
           <w:sz w:val="26"/>
@@ -647,7 +623,7 @@
           <w:szCs w:val="26"/>
           <w:lang w:val="en-US"/>
         </w:rPr>
-        <w:instrText xml:space="preserve"> HYPERLINK \l _Toc13810 </w:instrText>
+        <w:instrText xml:space="preserve"> HYPERLINK \l _Toc29371 </w:instrText>
       </w:r>
       <w:r>
         <w:rPr>
@@ -698,7 +674,7 @@
           <w:sz w:val="26"/>
           <w:szCs w:val="26"/>
         </w:rPr>
-        <w:instrText xml:space="preserve"> PAGEREF _Toc13810 \h </w:instrText>
+        <w:instrText xml:space="preserve"> PAGEREF _Toc29371 \h </w:instrText>
       </w:r>
       <w:r>
         <w:rPr>
@@ -737,24 +713,9 @@
     <w:p>
       <w:pPr>
         <w:pStyle w:val="22"/>
-        <w:keepNext w:val="0"/>
-        <w:keepLines w:val="0"/>
-        <w:pageBreakBefore w:val="0"/>
-        <w:widowControl/>
         <w:tabs>
           <w:tab w:val="right" w:leader="dot" w:pos="9355"/>
         </w:tabs>
-        <w:kinsoku/>
-        <w:wordWrap/>
-        <w:overflowPunct/>
-        <w:topLinePunct w:val="0"/>
-        <w:autoSpaceDE/>
-        <w:autoSpaceDN/>
-        <w:bidi w:val="0"/>
-        <w:adjustRightInd/>
-        <w:snapToGrid/>
-        <w:spacing w:after="0" w:line="360" w:lineRule="auto"/>
-        <w:textAlignment w:val="auto"/>
         <w:rPr>
           <w:rFonts w:hint="default" w:ascii="Times New Roman" w:hAnsi="Times New Roman" w:cs="Times New Roman"/>
           <w:sz w:val="26"/>
@@ -777,7 +738,7 @@
           <w:szCs w:val="26"/>
           <w:lang w:val="en-US"/>
         </w:rPr>
-        <w:instrText xml:space="preserve"> HYPERLINK \l _Toc32217 </w:instrText>
+        <w:instrText xml:space="preserve"> HYPERLINK \l _Toc3310 </w:instrText>
       </w:r>
       <w:r>
         <w:rPr>
@@ -819,7 +780,7 @@
           <w:sz w:val="26"/>
           <w:szCs w:val="26"/>
         </w:rPr>
-        <w:instrText xml:space="preserve"> PAGEREF _Toc32217 \h </w:instrText>
+        <w:instrText xml:space="preserve"> PAGEREF _Toc3310 \h </w:instrText>
       </w:r>
       <w:r>
         <w:rPr>
@@ -858,24 +819,9 @@
     <w:p>
       <w:pPr>
         <w:pStyle w:val="22"/>
-        <w:keepNext w:val="0"/>
-        <w:keepLines w:val="0"/>
-        <w:pageBreakBefore w:val="0"/>
-        <w:widowControl/>
         <w:tabs>
           <w:tab w:val="right" w:leader="dot" w:pos="9355"/>
         </w:tabs>
-        <w:kinsoku/>
-        <w:wordWrap/>
-        <w:overflowPunct/>
-        <w:topLinePunct w:val="0"/>
-        <w:autoSpaceDE/>
-        <w:autoSpaceDN/>
-        <w:bidi w:val="0"/>
-        <w:adjustRightInd/>
-        <w:snapToGrid/>
-        <w:spacing w:after="0" w:line="360" w:lineRule="auto"/>
-        <w:textAlignment w:val="auto"/>
         <w:rPr>
           <w:rFonts w:hint="default" w:ascii="Times New Roman" w:hAnsi="Times New Roman" w:cs="Times New Roman"/>
           <w:sz w:val="26"/>
@@ -898,7 +844,7 @@
           <w:szCs w:val="26"/>
           <w:lang w:val="en-US"/>
         </w:rPr>
-        <w:instrText xml:space="preserve"> HYPERLINK \l _Toc16214 </w:instrText>
+        <w:instrText xml:space="preserve"> HYPERLINK \l _Toc11198 </w:instrText>
       </w:r>
       <w:r>
         <w:rPr>
@@ -916,7 +862,7 @@
           <w:szCs w:val="26"/>
           <w:lang w:val="ru-RU"/>
         </w:rPr>
-        <w:t>3 Анализ</w:t>
+        <w:t>3 Диаграмма классов</w:t>
       </w:r>
       <w:r>
         <w:rPr>
@@ -940,7 +886,7 @@
           <w:sz w:val="26"/>
           <w:szCs w:val="26"/>
         </w:rPr>
-        <w:instrText xml:space="preserve"> PAGEREF _Toc16214 \h </w:instrText>
+        <w:instrText xml:space="preserve"> PAGEREF _Toc11198 \h </w:instrText>
       </w:r>
       <w:r>
         <w:rPr>
@@ -979,24 +925,9 @@
     <w:p>
       <w:pPr>
         <w:pStyle w:val="22"/>
-        <w:keepNext w:val="0"/>
-        <w:keepLines w:val="0"/>
-        <w:pageBreakBefore w:val="0"/>
-        <w:widowControl/>
         <w:tabs>
           <w:tab w:val="right" w:leader="dot" w:pos="9355"/>
         </w:tabs>
-        <w:kinsoku/>
-        <w:wordWrap/>
-        <w:overflowPunct/>
-        <w:topLinePunct w:val="0"/>
-        <w:autoSpaceDE/>
-        <w:autoSpaceDN/>
-        <w:bidi w:val="0"/>
-        <w:adjustRightInd/>
-        <w:snapToGrid/>
-        <w:spacing w:after="0" w:line="360" w:lineRule="auto"/>
-        <w:textAlignment w:val="auto"/>
         <w:rPr>
           <w:rFonts w:hint="default" w:ascii="Times New Roman" w:hAnsi="Times New Roman" w:cs="Times New Roman"/>
           <w:sz w:val="26"/>
@@ -1019,7 +950,7 @@
           <w:szCs w:val="26"/>
           <w:lang w:val="en-US"/>
         </w:rPr>
-        <w:instrText xml:space="preserve"> HYPERLINK \l _Toc13816 </w:instrText>
+        <w:instrText xml:space="preserve"> HYPERLINK \l _Toc26053 </w:instrText>
       </w:r>
       <w:r>
         <w:rPr>
@@ -1061,7 +992,7 @@
           <w:sz w:val="26"/>
           <w:szCs w:val="26"/>
         </w:rPr>
-        <w:instrText xml:space="preserve"> PAGEREF _Toc13816 \h </w:instrText>
+        <w:instrText xml:space="preserve"> PAGEREF _Toc26053 \h </w:instrText>
       </w:r>
       <w:r>
         <w:rPr>
@@ -1077,7 +1008,7 @@
           <w:sz w:val="26"/>
           <w:szCs w:val="26"/>
         </w:rPr>
-        <w:t>6</w:t>
+        <w:t>7</w:t>
       </w:r>
       <w:r>
         <w:rPr>
@@ -1100,24 +1031,9 @@
     <w:p>
       <w:pPr>
         <w:pStyle w:val="22"/>
-        <w:keepNext w:val="0"/>
-        <w:keepLines w:val="0"/>
-        <w:pageBreakBefore w:val="0"/>
-        <w:widowControl/>
         <w:tabs>
           <w:tab w:val="right" w:leader="dot" w:pos="9355"/>
         </w:tabs>
-        <w:kinsoku/>
-        <w:wordWrap/>
-        <w:overflowPunct/>
-        <w:topLinePunct w:val="0"/>
-        <w:autoSpaceDE/>
-        <w:autoSpaceDN/>
-        <w:bidi w:val="0"/>
-        <w:adjustRightInd/>
-        <w:snapToGrid/>
-        <w:spacing w:after="0" w:line="360" w:lineRule="auto"/>
-        <w:textAlignment w:val="auto"/>
         <w:rPr>
           <w:rFonts w:hint="default" w:ascii="Times New Roman" w:hAnsi="Times New Roman" w:cs="Times New Roman"/>
           <w:sz w:val="26"/>
@@ -1140,7 +1056,7 @@
           <w:szCs w:val="26"/>
           <w:lang w:val="en-US"/>
         </w:rPr>
-        <w:instrText xml:space="preserve"> HYPERLINK \l _Toc19633 </w:instrText>
+        <w:instrText xml:space="preserve"> HYPERLINK \l _Toc6200 </w:instrText>
       </w:r>
       <w:r>
         <w:rPr>
@@ -1191,7 +1107,7 @@
           <w:sz w:val="26"/>
           <w:szCs w:val="26"/>
         </w:rPr>
-        <w:instrText xml:space="preserve"> PAGEREF _Toc19633 \h </w:instrText>
+        <w:instrText xml:space="preserve"> PAGEREF _Toc6200 \h </w:instrText>
       </w:r>
       <w:r>
         <w:rPr>
@@ -1207,7 +1123,7 @@
           <w:sz w:val="26"/>
           <w:szCs w:val="26"/>
         </w:rPr>
-        <w:t>17</w:t>
+        <w:t>9</w:t>
       </w:r>
       <w:r>
         <w:rPr>
@@ -1230,24 +1146,9 @@
     <w:p>
       <w:pPr>
         <w:pStyle w:val="22"/>
-        <w:keepNext w:val="0"/>
-        <w:keepLines w:val="0"/>
-        <w:pageBreakBefore w:val="0"/>
-        <w:widowControl/>
         <w:tabs>
           <w:tab w:val="right" w:leader="dot" w:pos="9355"/>
         </w:tabs>
-        <w:kinsoku/>
-        <w:wordWrap/>
-        <w:overflowPunct/>
-        <w:topLinePunct w:val="0"/>
-        <w:autoSpaceDE/>
-        <w:autoSpaceDN/>
-        <w:bidi w:val="0"/>
-        <w:adjustRightInd/>
-        <w:snapToGrid/>
-        <w:spacing w:after="0" w:line="360" w:lineRule="auto"/>
-        <w:textAlignment w:val="auto"/>
         <w:rPr>
           <w:rFonts w:hint="default" w:ascii="Times New Roman" w:hAnsi="Times New Roman" w:cs="Times New Roman"/>
           <w:sz w:val="26"/>
@@ -1270,7 +1171,7 @@
           <w:szCs w:val="26"/>
           <w:lang w:val="en-US"/>
         </w:rPr>
-        <w:instrText xml:space="preserve"> HYPERLINK \l _Toc21714 </w:instrText>
+        <w:instrText xml:space="preserve"> HYPERLINK \l _Toc13179 </w:instrText>
       </w:r>
       <w:r>
         <w:rPr>
@@ -1312,7 +1213,7 @@
           <w:sz w:val="26"/>
           <w:szCs w:val="26"/>
         </w:rPr>
-        <w:instrText xml:space="preserve"> PAGEREF _Toc21714 \h </w:instrText>
+        <w:instrText xml:space="preserve"> PAGEREF _Toc13179 \h </w:instrText>
       </w:r>
       <w:r>
         <w:rPr>
@@ -1328,7 +1229,7 @@
           <w:sz w:val="26"/>
           <w:szCs w:val="26"/>
         </w:rPr>
-        <w:t>18</w:t>
+        <w:t>10</w:t>
       </w:r>
       <w:r>
         <w:rPr>
@@ -1391,8 +1292,8 @@
           <w:lang w:val="ru-RU"/>
         </w:rPr>
       </w:pPr>
-      <w:bookmarkStart w:id="2" w:name="_Toc13810"/>
-      <w:bookmarkStart w:id="3" w:name="_Toc11787"/>
+      <w:bookmarkStart w:id="2" w:name="_Toc11787"/>
+      <w:bookmarkStart w:id="3" w:name="_Toc29371"/>
       <w:r>
         <w:rPr>
           <w:rFonts w:hint="default"/>
@@ -1439,7 +1340,16 @@
           <w:rFonts w:hint="default"/>
           <w:lang w:val="ru-RU"/>
         </w:rPr>
-        <w:t>программу реализующую хеш-таблицу. Программа должна запускаться в виде текстового меню. В рамках меню пользователю должно быть позволено заполнять таблицу, искать и удалять в ней элементыа также производить действия соответствующие варианту.</w:t>
+        <w:t>программу реализующую хеш-таблицу. Программа должна запускаться в виде текстового меню. В рамках меню пользователю должно быть позволено заполнять таблицу, искать и удалять в ней элементы</w:t>
+      </w:r>
+      <w:bookmarkStart w:id="17" w:name="_GoBack"/>
+      <w:bookmarkEnd w:id="17"/>
+      <w:r>
+        <w:rPr>
+          <w:rFonts w:hint="default"/>
+          <w:lang w:val="ru-RU"/>
+        </w:rPr>
+        <w:t xml:space="preserve"> также производить действия соответствующие варианту.</w:t>
       </w:r>
     </w:p>
     <w:p>
@@ -1461,9 +1371,9 @@
           <w:lang w:val="ru-RU"/>
         </w:rPr>
       </w:pPr>
-      <w:bookmarkStart w:id="4" w:name="_Toc32217"/>
-      <w:bookmarkStart w:id="5" w:name="_Toc12800"/>
-      <w:bookmarkStart w:id="6" w:name="_Toc1881710683"/>
+      <w:bookmarkStart w:id="4" w:name="_Toc12800"/>
+      <w:bookmarkStart w:id="5" w:name="_Toc1881710683"/>
+      <w:bookmarkStart w:id="6" w:name="_Toc3310"/>
       <w:r>
         <w:rPr>
           <w:rFonts w:hint="default"/>
@@ -1477,7 +1387,7 @@
     </w:p>
     <w:p>
       <w:pPr>
-        <w:pStyle w:val="47"/>
+        <w:pStyle w:val="36"/>
         <w:bidi w:val="0"/>
         <w:rPr>
           <w:rFonts w:hint="default"/>
@@ -1503,7 +1413,7 @@
           <w:rFonts w:hint="default"/>
           <w:lang w:val="ru-RU"/>
         </w:rPr>
-        <w:t>программу. Программа должна удовлетворять общим требованиям. Таблица должна пользоваться методом линейного рехэширования.</w:t>
+        <w:t>программу. Программа должна удовлетворять общим требованиям. Таблица должна пользоваться методом цепочек.</w:t>
       </w:r>
     </w:p>
     <w:p>
@@ -1517,7 +1427,7 @@
       </w:pPr>
       <w:bookmarkStart w:id="7" w:name="_Toc2182"/>
       <w:bookmarkStart w:id="8" w:name="_Toc2067263459"/>
-      <w:bookmarkStart w:id="9" w:name="_Toc16214"/>
+      <w:bookmarkStart w:id="9" w:name="_Toc11198"/>
       <w:r>
         <w:rPr>
           <w:rFonts w:hint="default"/>
@@ -1527,14 +1437,14 @@
       </w:r>
       <w:bookmarkEnd w:id="7"/>
       <w:bookmarkEnd w:id="8"/>
+      <w:r>
+        <w:rPr>
+          <w:rFonts w:hint="default"/>
+          <w:lang w:val="ru-RU"/>
+        </w:rPr>
+        <w:t>Диаграмма классов</w:t>
+      </w:r>
       <w:bookmarkEnd w:id="9"/>
-      <w:r>
-        <w:rPr>
-          <w:rFonts w:hint="default"/>
-          <w:lang w:val="ru-RU"/>
-        </w:rPr>
-        <w:t>Диаграмма классов</w:t>
-      </w:r>
     </w:p>
     <w:p>
       <w:pPr>
@@ -1728,9 +1638,9 @@
           <w:lang w:val="ru-RU"/>
         </w:rPr>
       </w:pPr>
-      <w:bookmarkStart w:id="10" w:name="_Toc13816"/>
-      <w:bookmarkStart w:id="11" w:name="_Toc30832"/>
-      <w:bookmarkStart w:id="12" w:name="_Toc359030600"/>
+      <w:bookmarkStart w:id="10" w:name="_Toc30832"/>
+      <w:bookmarkStart w:id="11" w:name="_Toc359030600"/>
+      <w:bookmarkStart w:id="12" w:name="_Toc26053"/>
       <w:r>
         <w:rPr>
           <w:rFonts w:hint="default"/>
@@ -1972,8 +1882,8 @@
           <w:lang w:val="ru-RU"/>
         </w:rPr>
       </w:pPr>
-      <w:bookmarkStart w:id="13" w:name="_Toc19633"/>
-      <w:bookmarkStart w:id="14" w:name="_Toc15921"/>
+      <w:bookmarkStart w:id="13" w:name="_Toc15921"/>
+      <w:bookmarkStart w:id="14" w:name="_Toc6200"/>
       <w:r>
         <w:rPr>
           <w:rFonts w:hint="default"/>
@@ -2192,11 +2102,11 @@
         <w:bidi w:val="0"/>
         <w:rPr>
           <w:rFonts w:hint="default"/>
-          <w:lang w:val="ru-RU"/>
-        </w:rPr>
-      </w:pPr>
-      <w:bookmarkStart w:id="15" w:name="_Toc21714"/>
-      <w:bookmarkStart w:id="16" w:name="_Toc7331"/>
+          <w:lang w:val="en-US"/>
+        </w:rPr>
+      </w:pPr>
+      <w:bookmarkStart w:id="15" w:name="_Toc7331"/>
+      <w:bookmarkStart w:id="16" w:name="_Toc13179"/>
       <w:r>
         <w:rPr>
           <w:rFonts w:hint="default"/>
@@ -2206,8 +2116,6 @@
       </w:r>
       <w:bookmarkEnd w:id="15"/>
       <w:bookmarkEnd w:id="16"/>
-      <w:bookmarkStart w:id="17" w:name="_GoBack"/>
-      <w:bookmarkEnd w:id="17"/>
     </w:p>
     <w:p>
       <w:pPr>
@@ -2274,19 +2182,29 @@
         <w:bidi w:val="0"/>
         <w:rPr>
           <w:rFonts w:hint="default"/>
-          <w:lang w:val="ru-RU"/>
-        </w:rPr>
-      </w:pPr>
-      <w:r>
-        <w:rPr>
-          <w:rFonts w:hint="default"/>
-          <w:lang w:val="ru-RU"/>
+          <w:lang w:val="en-US"/>
+        </w:rPr>
+      </w:pPr>
+    </w:p>
+    <w:p>
+      <w:pPr>
+        <w:pStyle w:val="43"/>
+        <w:bidi w:val="0"/>
+        <w:rPr>
+          <w:rFonts w:hint="default"/>
+          <w:lang w:val="en-US"/>
+        </w:rPr>
+      </w:pPr>
+      <w:r>
+        <w:rPr>
+          <w:rFonts w:hint="default"/>
+          <w:lang w:val="en-US"/>
         </w:rPr>
         <w:drawing>
           <wp:inline distT="0" distB="0" distL="114300" distR="114300">
-            <wp:extent cx="5057775" cy="316865"/>
-            <wp:effectExtent l="0" t="0" r="1905" b="3175"/>
-            <wp:docPr id="14" name="Изображение 14" descr="Снимок экрана (21)"/>
+            <wp:extent cx="5877560" cy="207645"/>
+            <wp:effectExtent l="0" t="0" r="5080" b="5715"/>
+            <wp:docPr id="6" name="Изображение 6" descr="Снимок экрана (22)"/>
             <wp:cNvGraphicFramePr>
               <a:graphicFrameLocks xmlns:a="http://schemas.openxmlformats.org/drawingml/2006/main" noChangeAspect="1"/>
             </wp:cNvGraphicFramePr>
@@ -2294,14 +2212,14 @@
               <a:graphicData uri="http://schemas.openxmlformats.org/drawingml/2006/picture">
                 <pic:pic xmlns:pic="http://schemas.openxmlformats.org/drawingml/2006/picture">
                   <pic:nvPicPr>
-                    <pic:cNvPr id="14" name="Изображение 14" descr="Снимок экрана (21)"/>
+                    <pic:cNvPr id="6" name="Изображение 6" descr="Снимок экрана (22)"/>
                     <pic:cNvPicPr>
                       <a:picLocks noChangeAspect="1"/>
                     </pic:cNvPicPr>
                   </pic:nvPicPr>
                   <pic:blipFill>
                     <a:blip r:embed="rId13"/>
-                    <a:srcRect l="3565" t="64166" r="45006" b="30107"/>
+                    <a:srcRect l="2610" t="66075" r="27749" b="29572"/>
                     <a:stretch>
                       <a:fillRect/>
                     </a:stretch>
@@ -2309,7 +2227,7 @@
                   <pic:spPr>
                     <a:xfrm>
                       <a:off x="0" y="0"/>
-                      <a:ext cx="5057775" cy="316865"/>
+                      <a:ext cx="5877560" cy="207645"/>
                     </a:xfrm>
                     <a:prstGeom prst="rect">
                       <a:avLst/>
@@ -2749,7 +2667,7 @@
     <w:lsdException w:uiPriority="99" w:name="Body Text Indent 2"/>
     <w:lsdException w:uiPriority="99" w:name="Body Text Indent 3"/>
     <w:lsdException w:uiPriority="99" w:name="Block Text"/>
-    <w:lsdException w:unhideWhenUsed="0" w:uiPriority="0" w:semiHidden="0" w:name="Hyperlink"/>
+    <w:lsdException w:qFormat="1" w:unhideWhenUsed="0" w:uiPriority="0" w:semiHidden="0" w:name="Hyperlink"/>
     <w:lsdException w:uiPriority="99" w:semiHidden="0" w:name="FollowedHyperlink"/>
     <w:lsdException w:qFormat="1" w:unhideWhenUsed="0" w:uiPriority="22" w:semiHidden="0" w:name="Strong"/>
     <w:lsdException w:qFormat="1" w:unhideWhenUsed="0" w:uiPriority="0" w:semiHidden="0" w:name="Emphasis"/>
@@ -3049,6 +2967,7 @@
   <w:style w:type="character" w:styleId="17">
     <w:name w:val="Hyperlink"/>
     <w:basedOn w:val="11"/>
+    <w:qFormat/>
     <w:uiPriority w:val="0"/>
     <w:rPr>
       <w:color w:val="0000FF"/>
@@ -3431,6 +3350,7 @@
   <w:style w:type="paragraph" w:customStyle="1" w:styleId="47">
     <w:name w:val="Списки (НИР)"/>
     <w:basedOn w:val="36"/>
+    <w:qFormat/>
     <w:uiPriority w:val="0"/>
     <w:pPr>
       <w:numPr>
